--- a/Rapport.docx
+++ b/Rapport.docx
@@ -6,228 +6,610 @@
       <w:pPr>
         <w:rPr>
           <w:rFonts w:hint="default"/>
+          <w:color w:val="FF0000"/>
+          <w:lang w:val="en-GB"/>
+        </w:rPr>
+      </w:pPr>
+      <w:r>
+        <w:rPr>
+          <w:rFonts w:hint="default"/>
+          <w:color w:val="FF0000"/>
+          <w:lang w:val="en-GB"/>
+        </w:rPr>
+        <w:t>Les bibliothèques nécessaires sont importées:</w:t>
+      </w:r>
+    </w:p>
+    <w:p>
+      <w:pPr>
+        <w:rPr>
+          <w:rFonts w:hint="default"/>
+          <w:color w:val="FF0000"/>
+          <w:lang w:val="en-GB"/>
+        </w:rPr>
+      </w:pPr>
+    </w:p>
+    <w:p>
+      <w:pPr>
+        <w:rPr>
+          <w:rFonts w:hint="default"/>
+          <w:lang w:val="en-GB"/>
+        </w:rPr>
+      </w:pPr>
+      <w:r>
+        <w:rPr>
+          <w:rFonts w:hint="default"/>
+          <w:lang w:val="en-GB"/>
+        </w:rPr>
+        <w:t>tensorflow : pour utiliser le réseau de neurones</w:t>
+      </w:r>
+    </w:p>
+    <w:p>
+      <w:pPr>
+        <w:rPr>
+          <w:rFonts w:hint="default"/>
+          <w:lang w:val="en-GB"/>
+        </w:rPr>
+      </w:pPr>
+      <w:r>
+        <w:rPr>
+          <w:rFonts w:hint="default"/>
+          <w:lang w:val="en-GB"/>
+        </w:rPr>
+        <w:t>numpy : pour utiliser les tableaux</w:t>
+      </w:r>
+    </w:p>
+    <w:p>
+      <w:pPr>
+        <w:rPr>
+          <w:rFonts w:hint="default"/>
+          <w:lang w:val="en-GB"/>
+        </w:rPr>
+      </w:pPr>
+      <w:r>
+        <w:rPr>
+          <w:rFonts w:hint="default"/>
+          <w:lang w:val="en-GB"/>
+        </w:rPr>
+        <w:t>matplotlib.pyplot : pour afficher les images</w:t>
+      </w:r>
+    </w:p>
+    <w:p>
+      <w:pPr>
+        <w:rPr>
+          <w:rFonts w:hint="default"/>
+          <w:lang w:val="en-GB"/>
+        </w:rPr>
+      </w:pPr>
+      <w:r>
+        <w:rPr>
+          <w:rFonts w:hint="default"/>
+          <w:lang w:val="en-GB"/>
+        </w:rPr>
+        <w:t>random : pour générer des nombres aléatoires</w:t>
+      </w:r>
+    </w:p>
+    <w:p>
+      <w:pPr>
+        <w:rPr>
+          <w:rFonts w:hint="default"/>
+          <w:lang w:val="en-GB"/>
+        </w:rPr>
+      </w:pPr>
+    </w:p>
+    <w:p>
+      <w:pPr>
+        <w:rPr>
+          <w:rFonts w:hint="default"/>
+          <w:lang w:val="en-GB"/>
+        </w:rPr>
+      </w:pPr>
+      <w:r>
+        <w:rPr>
+          <w:rFonts w:hint="default"/>
+          <w:lang w:val="en-GB"/>
+        </w:rPr>
+        <w:t xml:space="preserve">Chargement de l'ensemble de données </w:t>
+      </w:r>
+      <w:r>
+        <w:rPr>
+          <w:rFonts w:hint="default"/>
+          <w:color w:val="FF0000"/>
+          <w:lang w:val="en-GB"/>
+        </w:rPr>
+        <w:t>MNIST (x_train, y_train), (x_test, y_test)</w:t>
+      </w:r>
+      <w:r>
+        <w:rPr>
+          <w:rFonts w:hint="default"/>
+          <w:lang w:val="en-GB"/>
+        </w:rPr>
+        <w:t xml:space="preserve"> :</w:t>
+      </w:r>
+    </w:p>
+    <w:p>
+      <w:pPr>
+        <w:rPr>
+          <w:rFonts w:hint="default"/>
+          <w:lang w:val="en-GB"/>
+        </w:rPr>
+      </w:pPr>
+      <w:r>
+        <w:rPr>
+          <w:rFonts w:hint="default"/>
+          <w:color w:val="FF0000"/>
+          <w:lang w:val="en-GB"/>
+        </w:rPr>
+        <w:t>x_train et x_test</w:t>
+      </w:r>
+      <w:r>
+        <w:rPr>
+          <w:rFonts w:hint="default"/>
+          <w:lang w:val="en-GB"/>
+        </w:rPr>
+        <w:t xml:space="preserve"> </w:t>
+      </w:r>
+      <w:r>
+        <w:rPr>
+          <w:rFonts w:hint="default"/>
           <w:color w:val="auto"/>
-          <w:sz w:val="24"/>
-          <w:szCs w:val="24"/>
-        </w:rPr>
-      </w:pPr>
+          <w:lang w:val="en-GB"/>
+        </w:rPr>
+        <w:t>contiennent les images.</w:t>
+      </w:r>
+    </w:p>
+    <w:p>
+      <w:pPr>
+        <w:rPr>
+          <w:rFonts w:hint="default"/>
+          <w:lang w:val="en-GB"/>
+        </w:rPr>
+      </w:pPr>
+      <w:r>
+        <w:rPr>
+          <w:rFonts w:hint="default"/>
+          <w:color w:val="FF0000"/>
+          <w:lang w:val="en-GB"/>
+        </w:rPr>
+        <w:t>y_train et y_test</w:t>
+      </w:r>
+      <w:r>
+        <w:rPr>
+          <w:rFonts w:hint="default"/>
+          <w:lang w:val="en-GB"/>
+        </w:rPr>
+        <w:t xml:space="preserve"> </w:t>
+      </w:r>
       <w:r>
         <w:rPr>
           <w:rFonts w:hint="default"/>
           <w:color w:val="auto"/>
-          <w:sz w:val="24"/>
-          <w:szCs w:val="24"/>
-        </w:rPr>
-        <w:t xml:space="preserve">Ce code semble mettre en œuvre une tâche de classification d'images de base en utilisant le </w:t>
-      </w:r>
-      <w:r>
-        <w:rPr>
-          <w:rFonts w:hint="default"/>
-          <w:color w:val="auto"/>
-          <w:sz w:val="24"/>
-          <w:szCs w:val="24"/>
-          <w:lang w:val="en-GB"/>
-        </w:rPr>
-        <w:t xml:space="preserve">dataset </w:t>
-      </w:r>
-      <w:r>
-        <w:rPr>
-          <w:rFonts w:hint="default"/>
-          <w:color w:val="auto"/>
-          <w:sz w:val="24"/>
-          <w:szCs w:val="24"/>
-        </w:rPr>
-        <w:t>de données MNIST, qui consiste en des images 28x28 d'écriture manuscrite de chiffres de 0 à 9. Le but du modèle est de prédire si une image est un 5 ou non.</w:t>
-      </w:r>
-    </w:p>
-    <w:p>
-      <w:pPr>
-        <w:rPr>
-          <w:rFonts w:hint="default"/>
-          <w:color w:val="auto"/>
-          <w:sz w:val="24"/>
-          <w:szCs w:val="24"/>
-        </w:rPr>
-      </w:pPr>
-    </w:p>
-    <w:p>
-      <w:pPr>
-        <w:rPr>
-          <w:rFonts w:hint="default"/>
-          <w:color w:val="auto"/>
-          <w:sz w:val="24"/>
-          <w:szCs w:val="24"/>
-          <w:lang w:val="en-GB"/>
-        </w:rPr>
-      </w:pPr>
-      <w:r>
-        <w:rPr>
-          <w:rFonts w:hint="default"/>
-          <w:color w:val="auto"/>
-          <w:sz w:val="24"/>
-          <w:szCs w:val="24"/>
-        </w:rPr>
-        <w:t xml:space="preserve">Le code importe d'abord les bibliothèques nécessaires, y compris TensorFlow et le </w:t>
-      </w:r>
-      <w:r>
-        <w:rPr>
-          <w:rFonts w:hint="default"/>
-          <w:color w:val="auto"/>
-          <w:sz w:val="24"/>
-          <w:szCs w:val="24"/>
-          <w:lang w:val="en-GB"/>
-        </w:rPr>
-        <w:t xml:space="preserve">dataset </w:t>
-      </w:r>
-      <w:r>
-        <w:rPr>
-          <w:rFonts w:hint="default"/>
-          <w:color w:val="auto"/>
-          <w:sz w:val="24"/>
-          <w:szCs w:val="24"/>
-        </w:rPr>
-        <w:t>de données MNIST du module</w:t>
-      </w:r>
-      <w:r>
-        <w:rPr>
-          <w:rFonts w:hint="default"/>
-          <w:color w:val="auto"/>
-          <w:sz w:val="24"/>
-          <w:szCs w:val="24"/>
-          <w:lang w:val="en-GB"/>
-        </w:rPr>
-        <w:t>.Il charge ensuite les données MNIST, qui sont divisées en un ensemble d'entraînement et un ensemble de test.</w:t>
-      </w:r>
-    </w:p>
-    <w:p>
-      <w:pPr>
-        <w:rPr>
-          <w:rFonts w:hint="default"/>
-          <w:color w:val="auto"/>
-          <w:sz w:val="24"/>
-          <w:szCs w:val="24"/>
-          <w:lang w:val="en-GB"/>
-        </w:rPr>
-      </w:pPr>
-    </w:p>
-    <w:p>
-      <w:pPr>
-        <w:rPr>
-          <w:rFonts w:hint="default"/>
-          <w:color w:val="auto"/>
-          <w:sz w:val="24"/>
-          <w:szCs w:val="24"/>
-          <w:lang w:val="en-GB"/>
-        </w:rPr>
-      </w:pPr>
-      <w:r>
-        <w:rPr>
-          <w:rFonts w:hint="default"/>
-          <w:color w:val="auto"/>
-          <w:sz w:val="24"/>
-          <w:szCs w:val="24"/>
-          <w:lang w:val="en-GB"/>
-        </w:rPr>
-        <w:t>Ensuite, les données d'entrée sont normalisées en divisant chaque valeur de pixel par 255. Les étiquettes pour les ensembles d'entraînement et de test sont également modifiées de manière à ce qu'elles soient des étiquettes binaires indiquant si chaque image est un 5 ou non.</w:t>
-      </w:r>
-    </w:p>
-    <w:p>
-      <w:pPr>
-        <w:rPr>
-          <w:rFonts w:hint="default"/>
-          <w:color w:val="auto"/>
-          <w:sz w:val="24"/>
-          <w:szCs w:val="24"/>
-          <w:lang w:val="en-GB"/>
-        </w:rPr>
-      </w:pPr>
-    </w:p>
-    <w:p>
-      <w:pPr>
-        <w:rPr>
-          <w:rFonts w:hint="default"/>
-          <w:color w:val="auto"/>
-          <w:sz w:val="24"/>
-          <w:szCs w:val="24"/>
-          <w:lang w:val="en-GB"/>
-        </w:rPr>
-      </w:pPr>
-      <w:r>
-        <w:rPr>
-          <w:rFonts w:hint="default"/>
-          <w:color w:val="auto"/>
-          <w:sz w:val="24"/>
-          <w:szCs w:val="24"/>
-          <w:lang w:val="en-GB"/>
-        </w:rPr>
-        <w:t>Le modèle est défini en utilisant la classe “Sequential” de Keras. Il consiste en une couche d’ input, qui aplatit les images 28x28 en un seul vecteur de 784 dimensions, une couche dense de 64 unités et une fonction d'activation “ReLU”, et une dernière couche dense avec une seule unité d'activation “sigmoïde”, qui produit une valeur entre 0 et 1. Cette sortie finale est interprétée comme la probabilité que l'image d'entrée soit un 5.</w:t>
-      </w:r>
-    </w:p>
-    <w:p>
-      <w:pPr>
-        <w:rPr>
-          <w:rFonts w:hint="default"/>
-          <w:color w:val="auto"/>
-          <w:sz w:val="24"/>
-          <w:szCs w:val="24"/>
-          <w:lang w:val="en-GB"/>
-        </w:rPr>
-      </w:pPr>
-    </w:p>
-    <w:p>
-      <w:pPr>
-        <w:rPr>
-          <w:rFonts w:hint="default"/>
-          <w:color w:val="auto"/>
-          <w:sz w:val="24"/>
-          <w:szCs w:val="24"/>
-          <w:lang w:val="en-GB"/>
-        </w:rPr>
-      </w:pPr>
-      <w:r>
-        <w:rPr>
-          <w:rFonts w:hint="default"/>
-          <w:color w:val="auto"/>
-          <w:sz w:val="24"/>
-          <w:szCs w:val="24"/>
-          <w:lang w:val="en-GB"/>
-        </w:rPr>
-        <w:t>Le modèle est alors compilé avec un optimiseur “Adam” et une fonction de perte de “croisement binaire”. Le modèle est alors adapté aux données d'entraînement pendant 5 epochs, ce qui signifie que le modèle est entraîné sur l'ensemble d'entraînement complet pendant 5 passages complets.</w:t>
-      </w:r>
-    </w:p>
-    <w:p>
-      <w:pPr>
-        <w:rPr>
-          <w:rFonts w:hint="default"/>
-          <w:color w:val="auto"/>
-          <w:sz w:val="24"/>
-          <w:szCs w:val="24"/>
-          <w:lang w:val="en-GB"/>
-        </w:rPr>
-      </w:pPr>
-    </w:p>
-    <w:p>
-      <w:pPr>
-        <w:rPr>
-          <w:rFonts w:hint="default"/>
-          <w:color w:val="auto"/>
-          <w:sz w:val="24"/>
-          <w:szCs w:val="24"/>
-          <w:lang w:val="en-GB"/>
-        </w:rPr>
-      </w:pPr>
-      <w:r>
-        <w:rPr>
-          <w:rFonts w:hint="default"/>
-          <w:color w:val="auto"/>
-          <w:sz w:val="24"/>
-          <w:szCs w:val="24"/>
-          <w:lang w:val="en-GB"/>
-        </w:rPr>
-        <w:t>Après l'entraînement, les performances du modèle sont évaluées sur l'ensemble de test et la précision du test est imprimée. Le code sélectionne également une image aléatoire de l'ensemble de test, fait une prédiction sur elle en utilisant le modèle entraîné et affiche l'image avec la prédiction.</w:t>
+          <w:lang w:val="en-GB"/>
+        </w:rPr>
+        <w:t>contiennent les étiquettes correspondantes de chaque image.</w:t>
+      </w:r>
+    </w:p>
+    <w:p>
+      <w:pPr>
+        <w:rPr>
+          <w:rFonts w:hint="default"/>
+          <w:lang w:val="en-GB"/>
+        </w:rPr>
+      </w:pPr>
+    </w:p>
+    <w:p>
+      <w:pPr>
+        <w:rPr>
+          <w:rFonts w:hint="default"/>
+          <w:lang w:val="en-GB"/>
+        </w:rPr>
+      </w:pPr>
+      <w:r>
+        <w:rPr>
+          <w:rFonts w:hint="default"/>
+          <w:color w:val="FF0000"/>
+          <w:lang w:val="en-GB"/>
+        </w:rPr>
+        <w:t xml:space="preserve">Les images (x_train et x_test) </w:t>
+      </w:r>
+      <w:r>
+        <w:rPr>
+          <w:rFonts w:hint="default"/>
+          <w:lang w:val="en-GB"/>
+        </w:rPr>
+        <w:t>sont redimensionnées pour ne contenir que des pixels noirs ou blancs (0 ou 1) en utilisant un seuil de 127.</w:t>
+      </w:r>
+    </w:p>
+    <w:p>
+      <w:pPr>
+        <w:rPr>
+          <w:rFonts w:hint="default"/>
+          <w:lang w:val="en-GB"/>
+        </w:rPr>
+      </w:pPr>
+    </w:p>
+    <w:p>
+      <w:pPr>
+        <w:rPr>
+          <w:rFonts w:hint="default"/>
+          <w:lang w:val="en-GB"/>
+        </w:rPr>
+      </w:pPr>
+      <w:r>
+        <w:rPr>
+          <w:rFonts w:hint="default"/>
+          <w:lang w:val="en-GB"/>
+        </w:rPr>
+        <w:t xml:space="preserve">La fonction </w:t>
+      </w:r>
+      <w:r>
+        <w:rPr>
+          <w:rFonts w:hint="default"/>
+          <w:color w:val="FF0000"/>
+          <w:lang w:val="en-GB"/>
+        </w:rPr>
+        <w:t>Divide_By_4(</w:t>
+      </w:r>
+      <w:r>
+        <w:rPr>
+          <w:rFonts w:hint="default"/>
+          <w:lang w:val="en-GB"/>
+        </w:rPr>
+        <w:t>) divise l'image en quatre parties : top_right, top_left, bottom_right, bottom_left</w:t>
+      </w:r>
+    </w:p>
+    <w:p>
+      <w:pPr>
+        <w:rPr>
+          <w:rFonts w:hint="default"/>
+          <w:lang w:val="en-GB"/>
+        </w:rPr>
+      </w:pPr>
+    </w:p>
+    <w:p>
+      <w:pPr>
+        <w:rPr>
+          <w:rFonts w:hint="default"/>
+          <w:lang w:val="en-GB"/>
+        </w:rPr>
+      </w:pPr>
+      <w:r>
+        <w:rPr>
+          <w:rFonts w:hint="default"/>
+          <w:lang w:val="en-GB"/>
+        </w:rPr>
+        <w:t>La fonction</w:t>
+      </w:r>
+      <w:r>
+        <w:rPr>
+          <w:rFonts w:hint="default"/>
+          <w:color w:val="FF0000"/>
+          <w:lang w:val="en-GB"/>
+        </w:rPr>
+        <w:t xml:space="preserve"> Divide_By_4_Again(</w:t>
+      </w:r>
+      <w:r>
+        <w:rPr>
+          <w:rFonts w:hint="default"/>
+          <w:lang w:val="en-GB"/>
+        </w:rPr>
+        <w:t>) utilise la fonction Divide_By_4() pour diviser l'image en 16 sous-images.</w:t>
+      </w:r>
+    </w:p>
+    <w:p>
+      <w:pPr>
+        <w:rPr>
+          <w:rFonts w:hint="default"/>
+          <w:lang w:val="en-GB"/>
+        </w:rPr>
+      </w:pPr>
+    </w:p>
+    <w:p>
+      <w:pPr>
+        <w:rPr>
+          <w:rFonts w:hint="default"/>
+          <w:lang w:val="en-GB"/>
+        </w:rPr>
+      </w:pPr>
+      <w:r>
+        <w:rPr>
+          <w:rFonts w:hint="default"/>
+          <w:lang w:val="en-GB"/>
+        </w:rPr>
+        <w:t xml:space="preserve">La fonction </w:t>
+      </w:r>
+      <w:r>
+        <w:rPr>
+          <w:rFonts w:hint="default"/>
+          <w:color w:val="FF0000"/>
+          <w:lang w:val="en-GB"/>
+        </w:rPr>
+        <w:t>reformulate_Mnist_With_Percentage()</w:t>
+      </w:r>
+      <w:r>
+        <w:rPr>
+          <w:rFonts w:hint="default"/>
+          <w:lang w:val="en-GB"/>
+        </w:rPr>
+        <w:t xml:space="preserve"> prend en entrée un ensemble de données (x) et retourne une liste de pourcentage de pixels noirs pour chaque sous-image</w:t>
+      </w:r>
+    </w:p>
+    <w:p>
+      <w:pPr>
+        <w:rPr>
+          <w:rFonts w:hint="default"/>
+          <w:lang w:val="en-GB"/>
+        </w:rPr>
+      </w:pPr>
+    </w:p>
+    <w:p>
+      <w:pPr>
+        <w:rPr>
+          <w:rFonts w:hint="default"/>
+          <w:lang w:val="en-GB"/>
+        </w:rPr>
+      </w:pPr>
+      <w:r>
+        <w:rPr>
+          <w:rFonts w:hint="default"/>
+          <w:color w:val="FF0000"/>
+          <w:lang w:val="en-GB"/>
+        </w:rPr>
+        <w:t>reformed_x_train</w:t>
+      </w:r>
+      <w:r>
+        <w:rPr>
+          <w:rFonts w:hint="default"/>
+          <w:lang w:val="en-GB"/>
+        </w:rPr>
+        <w:t xml:space="preserve"> et </w:t>
+      </w:r>
+      <w:r>
+        <w:rPr>
+          <w:rFonts w:hint="default"/>
+          <w:color w:val="FF0000"/>
+          <w:lang w:val="en-GB"/>
+        </w:rPr>
+        <w:t>reformed_x_test</w:t>
+      </w:r>
+      <w:r>
+        <w:rPr>
+          <w:rFonts w:hint="default"/>
+          <w:lang w:val="en-GB"/>
+        </w:rPr>
+        <w:t xml:space="preserve"> utilise la fonction reformulate_Mnist_With_Percentage() pour être reformatées</w:t>
+      </w:r>
+    </w:p>
+    <w:p>
+      <w:pPr>
+        <w:rPr>
+          <w:rFonts w:hint="default"/>
+          <w:lang w:val="en-GB"/>
+        </w:rPr>
+      </w:pPr>
+    </w:p>
+    <w:p>
+      <w:pPr>
+        <w:rPr>
+          <w:rFonts w:hint="default"/>
+          <w:lang w:val="en-GB"/>
+        </w:rPr>
+      </w:pPr>
+      <w:r>
+        <w:rPr>
+          <w:rFonts w:hint="default"/>
+          <w:lang w:val="en-GB"/>
+        </w:rPr>
+        <w:t>Les étiquettes (y_train et y_test) sont modifiées pour qu'elles soient binaires : 1 si l'image est un 5, 0 sinon</w:t>
+      </w:r>
+    </w:p>
+    <w:p>
+      <w:pPr>
+        <w:rPr>
+          <w:rFonts w:hint="default"/>
+          <w:lang w:val="en-GB"/>
+        </w:rPr>
+      </w:pPr>
+    </w:p>
+    <w:p>
+      <w:pPr>
+        <w:rPr>
+          <w:rFonts w:hint="default"/>
+          <w:lang w:val="en-GB"/>
+        </w:rPr>
+      </w:pPr>
+      <w:r>
+        <w:rPr>
+          <w:rFonts w:hint="default"/>
+          <w:color w:val="FF0000"/>
+          <w:lang w:val="en-GB"/>
+        </w:rPr>
+        <w:t>Le modèle</w:t>
+      </w:r>
+      <w:r>
+        <w:rPr>
+          <w:rFonts w:hint="default"/>
+          <w:lang w:val="en-GB"/>
+        </w:rPr>
+        <w:t xml:space="preserve"> est défini en utilisant keras.Sequential. Il est composé de deux couches :</w:t>
+      </w:r>
+    </w:p>
+    <w:p>
+      <w:pPr>
+        <w:rPr>
+          <w:rFonts w:hint="default"/>
+          <w:lang w:val="en-GB"/>
+        </w:rPr>
+      </w:pPr>
+    </w:p>
+    <w:p>
+      <w:pPr>
+        <w:rPr>
+          <w:rFonts w:hint="default"/>
+          <w:lang w:val="en-GB"/>
+        </w:rPr>
+      </w:pPr>
+      <w:r>
+        <w:rPr>
+          <w:rFonts w:hint="default"/>
+          <w:lang w:val="en-GB"/>
+        </w:rPr>
+        <w:t>La première couche est une couche dense avec 6 neurones et une fonction d'activation relu</w:t>
+      </w:r>
+    </w:p>
+    <w:p>
+      <w:pPr>
+        <w:rPr>
+          <w:rFonts w:hint="default"/>
+          <w:lang w:val="en-GB"/>
+        </w:rPr>
+      </w:pPr>
+      <w:r>
+        <w:rPr>
+          <w:rFonts w:hint="default"/>
+          <w:lang w:val="en-GB"/>
+        </w:rPr>
+        <w:t>La deuxième couche est une couche dense avec 1 neu</w:t>
       </w:r>
       <w:bookmarkStart w:id="0" w:name="_GoBack"/>
       <w:bookmarkEnd w:id="0"/>
+      <w:r>
+        <w:rPr>
+          <w:rFonts w:hint="default"/>
+          <w:lang w:val="en-GB"/>
+        </w:rPr>
+        <w:t>rone et une fonction d'activation sigmoid</w:t>
+      </w:r>
+    </w:p>
+    <w:p>
+      <w:pPr>
+        <w:rPr>
+          <w:rFonts w:hint="default"/>
+          <w:lang w:val="en-GB"/>
+        </w:rPr>
+      </w:pPr>
+    </w:p>
+    <w:p>
+      <w:pPr>
+        <w:rPr>
+          <w:rFonts w:hint="default"/>
+          <w:color w:val="FF0000"/>
+          <w:lang w:val="en-GB"/>
+        </w:rPr>
+      </w:pPr>
+      <w:r>
+        <w:rPr>
+          <w:rFonts w:hint="default"/>
+          <w:color w:val="FF0000"/>
+          <w:lang w:val="en-GB"/>
+        </w:rPr>
+        <w:t>Le modèle est compilé en utilisant :</w:t>
+      </w:r>
+    </w:p>
+    <w:p>
+      <w:pPr>
+        <w:rPr>
+          <w:rFonts w:hint="default"/>
+          <w:lang w:val="en-GB"/>
+        </w:rPr>
+      </w:pPr>
+      <w:r>
+        <w:rPr>
+          <w:rFonts w:hint="default"/>
+          <w:lang w:val="en-GB"/>
+        </w:rPr>
+        <w:t>l'optimiseur 'adam' pour mettre à jour les poids</w:t>
+      </w:r>
+    </w:p>
+    <w:p>
+      <w:pPr>
+        <w:rPr>
+          <w:rFonts w:hint="default"/>
+          <w:lang w:val="en-GB"/>
+        </w:rPr>
+      </w:pPr>
+      <w:r>
+        <w:rPr>
+          <w:rFonts w:hint="default"/>
+          <w:lang w:val="en-GB"/>
+        </w:rPr>
+        <w:t>la fonction de coût 'BinaryCrossentropy' pour calculer la perte</w:t>
+      </w:r>
+    </w:p>
+    <w:p>
+      <w:pPr>
+        <w:rPr>
+          <w:rFonts w:hint="default"/>
+          <w:lang w:val="en-GB"/>
+        </w:rPr>
+      </w:pPr>
+      <w:r>
+        <w:rPr>
+          <w:rFonts w:hint="default"/>
+          <w:lang w:val="en-GB"/>
+        </w:rPr>
+        <w:t>la métrique 'accuracy' pour évaluer la performance</w:t>
+      </w:r>
+    </w:p>
+    <w:p>
+      <w:pPr>
+        <w:rPr>
+          <w:rFonts w:hint="default"/>
+          <w:lang w:val="en-GB"/>
+        </w:rPr>
+      </w:pPr>
+    </w:p>
+    <w:p>
+      <w:pPr>
+        <w:rPr>
+          <w:rFonts w:hint="default"/>
+          <w:lang w:val="en-GB"/>
+        </w:rPr>
+      </w:pPr>
+      <w:r>
+        <w:rPr>
+          <w:rFonts w:hint="default"/>
+          <w:lang w:val="en-GB"/>
+        </w:rPr>
+        <w:t>Le modèle est entraîné sur les données d'entraînement (reformed_x_train) et les étiquettes d'entraînement (y_train_five) pendant 3 epochs.</w:t>
+      </w:r>
+    </w:p>
+    <w:p>
+      <w:pPr>
+        <w:rPr>
+          <w:rFonts w:hint="default"/>
+          <w:lang w:val="en-GB"/>
+        </w:rPr>
+      </w:pPr>
+    </w:p>
+    <w:p>
+      <w:pPr>
+        <w:rPr>
+          <w:rFonts w:hint="default"/>
+          <w:lang w:val="en-GB"/>
+        </w:rPr>
+      </w:pPr>
+      <w:r>
+        <w:rPr>
+          <w:rFonts w:hint="default"/>
+          <w:lang w:val="en-GB"/>
+        </w:rPr>
+        <w:t>Enfin, une fonction tester() est définie pour tester les prédictions du modèle sur les données de test.</w:t>
+      </w:r>
+    </w:p>
+    <w:p>
+      <w:pPr>
+        <w:rPr>
+          <w:rFonts w:hint="default"/>
+          <w:lang w:val="en-GB"/>
+        </w:rPr>
+      </w:pPr>
+      <w:r>
+        <w:rPr>
+          <w:rFonts w:hint="default"/>
+          <w:lang w:val="en-GB"/>
+        </w:rPr>
+        <w:t>Il demande à l'utilisateur de saisir un numéro de l'image de test, utilise ce numéro pour accéder à l'image correspondante, et faire la prediction sur cette image.</w:t>
+      </w:r>
     </w:p>
     <w:sectPr>
       <w:pgSz w:w="11906" w:h="16838"/>
@@ -545,6 +927,7 @@
       <w:jc w:val="left"/>
     </w:pPr>
     <w:rPr>
+      <w:rFonts w:ascii="Times New Roman" w:hAnsi="Times New Roman" w:eastAsia="SimSun" w:cs="Times New Roman"/>
       <w:kern w:val="0"/>
       <w:sz w:val="24"/>
       <w:szCs w:val="24"/>
